--- a/2019_03_28/R_Dataframe_Graph_2019_03_28.docx
+++ b/2019_03_28/R_Dataframe_Graph_2019_03_28.docx
@@ -5358,6 +5358,63 @@
         <w:rPr>
           <w:rStyle w:val="CommentTok"/>
         </w:rPr>
+        <w:t xml:space="preserve"># 讀取工作路徑</w:t>
+      </w:r>
+      <w:r>
+        <w:br w:type="textWrapping"/>
+      </w:r>
+      <w:r>
+        <w:rPr>
+          <w:rStyle w:val="KeywordTok"/>
+        </w:rPr>
+        <w:t xml:space="preserve">getwd</w:t>
+      </w:r>
+      <w:r>
+        <w:rPr>
+          <w:rStyle w:val="NormalTok"/>
+        </w:rPr>
+        <w:t xml:space="preserve">()</w:t>
+      </w:r>
+    </w:p>
+    <w:p>
+      <w:pPr>
+        <w:pStyle w:val="SourceCode"/>
+      </w:pPr>
+      <w:r>
+        <w:rPr>
+          <w:rStyle w:val="VerbatimChar"/>
+        </w:rPr>
+        <w:t xml:space="preserve">## [1] "/Users/lee-weihao/Documents/TeacherAssistant/Bioninformatics/2019_03_28"</w:t>
+      </w:r>
+    </w:p>
+    <w:p>
+      <w:pPr>
+        <w:pStyle w:val="SourceCode"/>
+      </w:pPr>
+      <w:r>
+        <w:rPr>
+          <w:rStyle w:val="CommentTok"/>
+        </w:rPr>
+        <w:t xml:space="preserve"># 設定工作路徑</w:t>
+      </w:r>
+      <w:r>
+        <w:br w:type="textWrapping"/>
+      </w:r>
+      <w:r>
+        <w:rPr>
+          <w:rStyle w:val="CommentTok"/>
+        </w:rPr>
+        <w:t xml:space="preserve"># setwd()</w:t>
+      </w:r>
+    </w:p>
+    <w:p>
+      <w:pPr>
+        <w:pStyle w:val="SourceCode"/>
+      </w:pPr>
+      <w:r>
+        <w:rPr>
+          <w:rStyle w:val="CommentTok"/>
+        </w:rPr>
         <w:t xml:space="preserve"># how to read csv file</w:t>
       </w:r>
       <w:r>
@@ -5403,7 +5460,7 @@
         <w:rPr>
           <w:rStyle w:val="StringTok"/>
         </w:rPr>
-        <w:t xml:space="preserve">"~/Documents/TeacherAssistant/Bioninformatics/2019_03_28/Iris.csv"</w:t>
+        <w:t xml:space="preserve">"./Iris.csv"</w:t>
       </w:r>
       <w:r>
         <w:rPr>
@@ -6106,7 +6163,7 @@
         <w:rPr>
           <w:rStyle w:val="StringTok"/>
         </w:rPr>
-        <w:t xml:space="preserve">"~/Documents/TeacherAssistant/Bioninformatics/2019_03_28/Iris.tsv"</w:t>
+        <w:t xml:space="preserve">"./Iris.tsv"</w:t>
       </w:r>
       <w:r>
         <w:rPr>
@@ -7025,7 +7082,7 @@
         <w:rPr>
           <w:rStyle w:val="StringTok"/>
         </w:rPr>
-        <w:t xml:space="preserve">"~/Documents/TeacherAssistant/Bioninformatics/2019_03_28/Iris.xlsm"</w:t>
+        <w:t xml:space="preserve">"./Iris.xlsm"</w:t>
       </w:r>
       <w:r>
         <w:rPr>
@@ -13283,7 +13340,7 @@
               <a:graphicData uri="http://schemas.openxmlformats.org/drawingml/2006/picture">
                 <pic:pic>
                   <pic:nvPicPr>
-                    <pic:cNvPr descr="R_Dataframe_Graph_2019_03_28_files/figure-docx/unnamed-chunk-28-1.png" id="0" name="Picture"/>
+                    <pic:cNvPr descr="R_Dataframe_Graph_2019_03_28_files/figure-docx/unnamed-chunk-29-1.png" id="0" name="Picture"/>
                     <pic:cNvPicPr>
                       <a:picLocks noChangeArrowheads="1" noChangeAspect="1"/>
                     </pic:cNvPicPr>
@@ -13365,7 +13422,7 @@
               <a:graphicData uri="http://schemas.openxmlformats.org/drawingml/2006/picture">
                 <pic:pic>
                   <pic:nvPicPr>
-                    <pic:cNvPr descr="R_Dataframe_Graph_2019_03_28_files/figure-docx/unnamed-chunk-28-2.png" id="0" name="Picture"/>
+                    <pic:cNvPr descr="R_Dataframe_Graph_2019_03_28_files/figure-docx/unnamed-chunk-29-2.png" id="0" name="Picture"/>
                     <pic:cNvPicPr>
                       <a:picLocks noChangeArrowheads="1" noChangeAspect="1"/>
                     </pic:cNvPicPr>
@@ -13471,7 +13528,7 @@
               <a:graphicData uri="http://schemas.openxmlformats.org/drawingml/2006/picture">
                 <pic:pic>
                   <pic:nvPicPr>
-                    <pic:cNvPr descr="R_Dataframe_Graph_2019_03_28_files/figure-docx/unnamed-chunk-28-3.png" id="0" name="Picture"/>
+                    <pic:cNvPr descr="R_Dataframe_Graph_2019_03_28_files/figure-docx/unnamed-chunk-29-3.png" id="0" name="Picture"/>
                     <pic:cNvPicPr>
                       <a:picLocks noChangeArrowheads="1" noChangeAspect="1"/>
                     </pic:cNvPicPr>
@@ -13619,7 +13676,7 @@
               <a:graphicData uri="http://schemas.openxmlformats.org/drawingml/2006/picture">
                 <pic:pic>
                   <pic:nvPicPr>
-                    <pic:cNvPr descr="R_Dataframe_Graph_2019_03_28_files/figure-docx/unnamed-chunk-28-4.png" id="0" name="Picture"/>
+                    <pic:cNvPr descr="R_Dataframe_Graph_2019_03_28_files/figure-docx/unnamed-chunk-29-4.png" id="0" name="Picture"/>
                     <pic:cNvPicPr>
                       <a:picLocks noChangeArrowheads="1" noChangeAspect="1"/>
                     </pic:cNvPicPr>
@@ -13841,7 +13898,7 @@
               <a:graphicData uri="http://schemas.openxmlformats.org/drawingml/2006/picture">
                 <pic:pic>
                   <pic:nvPicPr>
-                    <pic:cNvPr descr="R_Dataframe_Graph_2019_03_28_files/figure-docx/unnamed-chunk-29-1.png" id="0" name="Picture"/>
+                    <pic:cNvPr descr="R_Dataframe_Graph_2019_03_28_files/figure-docx/unnamed-chunk-30-1.png" id="0" name="Picture"/>
                     <pic:cNvPicPr>
                       <a:picLocks noChangeArrowheads="1" noChangeAspect="1"/>
                     </pic:cNvPicPr>
@@ -14130,7 +14187,7 @@
               <a:graphicData uri="http://schemas.openxmlformats.org/drawingml/2006/picture">
                 <pic:pic>
                   <pic:nvPicPr>
-                    <pic:cNvPr descr="R_Dataframe_Graph_2019_03_28_files/figure-docx/unnamed-chunk-29-2.png" id="0" name="Picture"/>
+                    <pic:cNvPr descr="R_Dataframe_Graph_2019_03_28_files/figure-docx/unnamed-chunk-30-2.png" id="0" name="Picture"/>
                     <pic:cNvPicPr>
                       <a:picLocks noChangeArrowheads="1" noChangeAspect="1"/>
                     </pic:cNvPicPr>
@@ -14488,7 +14545,7 @@
               <a:graphicData uri="http://schemas.openxmlformats.org/drawingml/2006/picture">
                 <pic:pic>
                   <pic:nvPicPr>
-                    <pic:cNvPr descr="R_Dataframe_Graph_2019_03_28_files/figure-docx/unnamed-chunk-29-3.png" id="0" name="Picture"/>
+                    <pic:cNvPr descr="R_Dataframe_Graph_2019_03_28_files/figure-docx/unnamed-chunk-30-3.png" id="0" name="Picture"/>
                     <pic:cNvPicPr>
                       <a:picLocks noChangeArrowheads="1" noChangeAspect="1"/>
                     </pic:cNvPicPr>
@@ -14921,7 +14978,7 @@
               <a:graphicData uri="http://schemas.openxmlformats.org/drawingml/2006/picture">
                 <pic:pic>
                   <pic:nvPicPr>
-                    <pic:cNvPr descr="R_Dataframe_Graph_2019_03_28_files/figure-docx/unnamed-chunk-29-4.png" id="0" name="Picture"/>
+                    <pic:cNvPr descr="R_Dataframe_Graph_2019_03_28_files/figure-docx/unnamed-chunk-30-4.png" id="0" name="Picture"/>
                     <pic:cNvPicPr>
                       <a:picLocks noChangeArrowheads="1" noChangeAspect="1"/>
                     </pic:cNvPicPr>
@@ -15471,7 +15528,7 @@
               <a:graphicData uri="http://schemas.openxmlformats.org/drawingml/2006/picture">
                 <pic:pic>
                   <pic:nvPicPr>
-                    <pic:cNvPr descr="R_Dataframe_Graph_2019_03_28_files/figure-docx/unnamed-chunk-29-5.png" id="0" name="Picture"/>
+                    <pic:cNvPr descr="R_Dataframe_Graph_2019_03_28_files/figure-docx/unnamed-chunk-30-5.png" id="0" name="Picture"/>
                     <pic:cNvPicPr>
                       <a:picLocks noChangeArrowheads="1" noChangeAspect="1"/>
                     </pic:cNvPicPr>
@@ -16150,7 +16207,7 @@
               <a:graphicData uri="http://schemas.openxmlformats.org/drawingml/2006/picture">
                 <pic:pic>
                   <pic:nvPicPr>
-                    <pic:cNvPr descr="R_Dataframe_Graph_2019_03_28_files/figure-docx/unnamed-chunk-29-6.png" id="0" name="Picture"/>
+                    <pic:cNvPr descr="R_Dataframe_Graph_2019_03_28_files/figure-docx/unnamed-chunk-30-6.png" id="0" name="Picture"/>
                     <pic:cNvPicPr>
                       <a:picLocks noChangeArrowheads="1" noChangeAspect="1"/>
                     </pic:cNvPicPr>
@@ -17027,7 +17084,7 @@
               <a:graphicData uri="http://schemas.openxmlformats.org/drawingml/2006/picture">
                 <pic:pic>
                   <pic:nvPicPr>
-                    <pic:cNvPr descr="R_Dataframe_Graph_2019_03_28_files/figure-docx/unnamed-chunk-29-7.png" id="0" name="Picture"/>
+                    <pic:cNvPr descr="R_Dataframe_Graph_2019_03_28_files/figure-docx/unnamed-chunk-30-7.png" id="0" name="Picture"/>
                     <pic:cNvPicPr>
                       <a:picLocks noChangeArrowheads="1" noChangeAspect="1"/>
                     </pic:cNvPicPr>
@@ -18102,7 +18159,7 @@
               <a:graphicData uri="http://schemas.openxmlformats.org/drawingml/2006/picture">
                 <pic:pic>
                   <pic:nvPicPr>
-                    <pic:cNvPr descr="R_Dataframe_Graph_2019_03_28_files/figure-docx/unnamed-chunk-29-8.png" id="0" name="Picture"/>
+                    <pic:cNvPr descr="R_Dataframe_Graph_2019_03_28_files/figure-docx/unnamed-chunk-30-8.png" id="0" name="Picture"/>
                     <pic:cNvPicPr>
                       <a:picLocks noChangeArrowheads="1" noChangeAspect="1"/>
                     </pic:cNvPicPr>
@@ -18287,7 +18344,7 @@
               <a:graphicData uri="http://schemas.openxmlformats.org/drawingml/2006/picture">
                 <pic:pic>
                   <pic:nvPicPr>
-                    <pic:cNvPr descr="R_Dataframe_Graph_2019_03_28_files/figure-docx/unnamed-chunk-30-1.png" id="0" name="Picture"/>
+                    <pic:cNvPr descr="R_Dataframe_Graph_2019_03_28_files/figure-docx/unnamed-chunk-31-1.png" id="0" name="Picture"/>
                     <pic:cNvPicPr>
                       <a:picLocks noChangeArrowheads="1" noChangeAspect="1"/>
                     </pic:cNvPicPr>
@@ -18396,7 +18453,7 @@
               <a:graphicData uri="http://schemas.openxmlformats.org/drawingml/2006/picture">
                 <pic:pic>
                   <pic:nvPicPr>
-                    <pic:cNvPr descr="R_Dataframe_Graph_2019_03_28_files/figure-docx/unnamed-chunk-30-2.png" id="0" name="Picture"/>
+                    <pic:cNvPr descr="R_Dataframe_Graph_2019_03_28_files/figure-docx/unnamed-chunk-31-2.png" id="0" name="Picture"/>
                     <pic:cNvPicPr>
                       <a:picLocks noChangeArrowheads="1" noChangeAspect="1"/>
                     </pic:cNvPicPr>
@@ -18769,7 +18826,7 @@
               <a:graphicData uri="http://schemas.openxmlformats.org/drawingml/2006/picture">
                 <pic:pic>
                   <pic:nvPicPr>
-                    <pic:cNvPr descr="R_Dataframe_Graph_2019_03_28_files/figure-docx/unnamed-chunk-30-3.png" id="0" name="Picture"/>
+                    <pic:cNvPr descr="R_Dataframe_Graph_2019_03_28_files/figure-docx/unnamed-chunk-31-3.png" id="0" name="Picture"/>
                     <pic:cNvPicPr>
                       <a:picLocks noChangeArrowheads="1" noChangeAspect="1"/>
                     </pic:cNvPicPr>
@@ -19135,7 +19192,7 @@
               <a:graphicData uri="http://schemas.openxmlformats.org/drawingml/2006/picture">
                 <pic:pic>
                   <pic:nvPicPr>
-                    <pic:cNvPr descr="R_Dataframe_Graph_2019_03_28_files/figure-docx/unnamed-chunk-31-1.png" id="0" name="Picture"/>
+                    <pic:cNvPr descr="R_Dataframe_Graph_2019_03_28_files/figure-docx/unnamed-chunk-32-1.png" id="0" name="Picture"/>
                     <pic:cNvPicPr>
                       <a:picLocks noChangeArrowheads="1" noChangeAspect="1"/>
                     </pic:cNvPicPr>
@@ -19233,7 +19290,7 @@
         <w:rPr>
           <w:rStyle w:val="StringTok"/>
         </w:rPr>
-        <w:t xml:space="preserve"> "~/Documents/TeacherAssistant/Bioninformatics/2019_03_28/iris.pdf"</w:t>
+        <w:t xml:space="preserve"> "./iris.pdf"</w:t>
       </w:r>
       <w:r>
         <w:br w:type="textWrapping"/>
@@ -19417,7 +19474,7 @@
         <w:rPr>
           <w:rStyle w:val="StringTok"/>
         </w:rPr>
-        <w:t xml:space="preserve"> "~/Documents/TeacherAssistant/Bioninformatics/2019_03_28/iris.tiff"</w:t>
+        <w:t xml:space="preserve"> "./iris.tiff"</w:t>
       </w:r>
       <w:r>
         <w:br w:type="textWrapping"/>
@@ -19789,7 +19846,7 @@
     </w:lvl>
   </w:abstractNum>
   <w:abstractNum w:abstractNumId="990">
-    <w:nsid w:val="7696aaf9"/>
+    <w:nsid w:val="5d285759"/>
     <w:multiLevelType w:val="multilevel"/>
     <w:lvl w:ilvl="0">
       <w:numFmt w:val="bullet"/>
@@ -19870,7 +19927,7 @@
     </w:lvl>
   </w:abstractNum>
   <w:abstractNum w:abstractNumId="99410">
-    <w:nsid w:val="3fde99a5"/>
+    <w:nsid w:val="5ce14aa7"/>
     <w:multiLevelType w:val="multilevel"/>
     <w:lvl w:ilvl="0">
       <w:start w:val="0"/>
@@ -19958,7 +20015,7 @@
     </w:lvl>
   </w:abstractNum>
   <w:abstractNum w:abstractNumId="991">
-    <w:nsid w:val="bc1af65a"/>
+    <w:nsid w:val="6473ce2c"/>
     <w:multiLevelType w:val="multilevel"/>
     <w:lvl w:ilvl="0">
       <w:numFmt w:val="bullet"/>
@@ -20039,7 +20096,7 @@
     </w:lvl>
   </w:abstractNum>
   <w:abstractNum w:abstractNumId="99411">
-    <w:nsid w:val="930a291c"/>
+    <w:nsid w:val="6af9ac0d"/>
     <w:multiLevelType w:val="multilevel"/>
     <w:lvl w:ilvl="0">
       <w:start w:val="1"/>
